--- a/简历、套磁、推荐信/简历.docx
+++ b/简历、套磁、推荐信/简历.docx
@@ -2940,52 +2940,16 @@
                                 <w:sz w:val="19"/>
                                 <w:szCs w:val="19"/>
                               </w:rPr>
-                              <w:t>验证集上</w:t>
-                            </w:r>
-                            <w:r>
-                              <w:rPr>
-                                <w:rFonts w:ascii="微软雅黑" w:eastAsia="微软雅黑" w:hAnsi="微软雅黑" w:cs="微软雅黑"/>
-                                <w:color w:val="404040" w:themeColor="text1" w:themeTint="BF"/>
-                                <w:sz w:val="19"/>
-                                <w:szCs w:val="19"/>
-                              </w:rPr>
-                              <w:t>Top-1 Acc </w:t>
-                            </w:r>
-                            <w:r>
-                              <w:rPr>
-                                <w:rFonts w:ascii="微软雅黑" w:eastAsia="微软雅黑" w:hAnsi="微软雅黑" w:cs="微软雅黑" w:hint="eastAsia"/>
-                                <w:color w:val="404040" w:themeColor="text1" w:themeTint="BF"/>
-                                <w:sz w:val="19"/>
-                                <w:szCs w:val="19"/>
-                              </w:rPr>
-                              <w:t>最高</w:t>
-                            </w:r>
-                            <w:r>
-                              <w:rPr>
-                                <w:rFonts w:ascii="微软雅黑" w:eastAsia="微软雅黑" w:hAnsi="微软雅黑" w:cs="微软雅黑" w:hint="eastAsia"/>
-                                <w:color w:val="404040" w:themeColor="text1" w:themeTint="BF"/>
-                                <w:sz w:val="19"/>
-                                <w:szCs w:val="19"/>
-                              </w:rPr>
-                              <w:t>达到了</w:t>
-                            </w:r>
-                            <w:r>
-                              <w:rPr>
-                                <w:rFonts w:ascii="微软雅黑" w:eastAsia="微软雅黑" w:hAnsi="微软雅黑" w:cs="微软雅黑" w:hint="eastAsia"/>
-                                <w:color w:val="404040" w:themeColor="text1" w:themeTint="BF"/>
-                                <w:sz w:val="19"/>
-                                <w:szCs w:val="19"/>
-                              </w:rPr>
-                              <w:t>97.2%</w:t>
-                            </w:r>
-                            <w:r>
-                              <w:rPr>
-                                <w:rFonts w:ascii="微软雅黑" w:eastAsia="微软雅黑" w:hAnsi="微软雅黑" w:cs="微软雅黑" w:hint="eastAsia"/>
-                                <w:color w:val="404040" w:themeColor="text1" w:themeTint="BF"/>
-                                <w:sz w:val="19"/>
-                                <w:szCs w:val="19"/>
-                              </w:rPr>
-                              <w:t>。</w:t>
+                              <w:t>验证集</w:t>
+                            </w:r>
+                            <w:r>
+                              <w:rPr>
+                                <w:rFonts w:ascii="微软雅黑" w:eastAsia="微软雅黑" w:hAnsi="微软雅黑" w:cs="微软雅黑" w:hint="eastAsia"/>
+                                <w:color w:val="404040" w:themeColor="text1" w:themeTint="BF"/>
+                                <w:sz w:val="19"/>
+                                <w:szCs w:val="19"/>
+                              </w:rPr>
+                              <w:t>上的高准确率。</w:t>
                             </w:r>
                           </w:p>
                           <w:p>
@@ -5805,52 +5769,16 @@
                           <w:sz w:val="19"/>
                           <w:szCs w:val="19"/>
                         </w:rPr>
-                        <w:t>验证集上</w:t>
-                      </w:r>
-                      <w:r>
-                        <w:rPr>
-                          <w:rFonts w:ascii="微软雅黑" w:eastAsia="微软雅黑" w:hAnsi="微软雅黑" w:cs="微软雅黑"/>
-                          <w:color w:val="404040" w:themeColor="text1" w:themeTint="BF"/>
-                          <w:sz w:val="19"/>
-                          <w:szCs w:val="19"/>
-                        </w:rPr>
-                        <w:t>Top-1 Acc </w:t>
-                      </w:r>
-                      <w:r>
-                        <w:rPr>
-                          <w:rFonts w:ascii="微软雅黑" w:eastAsia="微软雅黑" w:hAnsi="微软雅黑" w:cs="微软雅黑" w:hint="eastAsia"/>
-                          <w:color w:val="404040" w:themeColor="text1" w:themeTint="BF"/>
-                          <w:sz w:val="19"/>
-                          <w:szCs w:val="19"/>
-                        </w:rPr>
-                        <w:t>最高</w:t>
-                      </w:r>
-                      <w:r>
-                        <w:rPr>
-                          <w:rFonts w:ascii="微软雅黑" w:eastAsia="微软雅黑" w:hAnsi="微软雅黑" w:cs="微软雅黑" w:hint="eastAsia"/>
-                          <w:color w:val="404040" w:themeColor="text1" w:themeTint="BF"/>
-                          <w:sz w:val="19"/>
-                          <w:szCs w:val="19"/>
-                        </w:rPr>
-                        <w:t>达到了</w:t>
-                      </w:r>
-                      <w:r>
-                        <w:rPr>
-                          <w:rFonts w:ascii="微软雅黑" w:eastAsia="微软雅黑" w:hAnsi="微软雅黑" w:cs="微软雅黑" w:hint="eastAsia"/>
-                          <w:color w:val="404040" w:themeColor="text1" w:themeTint="BF"/>
-                          <w:sz w:val="19"/>
-                          <w:szCs w:val="19"/>
-                        </w:rPr>
-                        <w:t>97.2%</w:t>
-                      </w:r>
-                      <w:r>
-                        <w:rPr>
-                          <w:rFonts w:ascii="微软雅黑" w:eastAsia="微软雅黑" w:hAnsi="微软雅黑" w:cs="微软雅黑" w:hint="eastAsia"/>
-                          <w:color w:val="404040" w:themeColor="text1" w:themeTint="BF"/>
-                          <w:sz w:val="19"/>
-                          <w:szCs w:val="19"/>
-                        </w:rPr>
-                        <w:t>。</w:t>
+                        <w:t>验证集</w:t>
+                      </w:r>
+                      <w:r>
+                        <w:rPr>
+                          <w:rFonts w:ascii="微软雅黑" w:eastAsia="微软雅黑" w:hAnsi="微软雅黑" w:cs="微软雅黑" w:hint="eastAsia"/>
+                          <w:color w:val="404040" w:themeColor="text1" w:themeTint="BF"/>
+                          <w:sz w:val="19"/>
+                          <w:szCs w:val="19"/>
+                        </w:rPr>
+                        <w:t>上的高准确率。</w:t>
                       </w:r>
                     </w:p>
                     <w:p>
@@ -11295,6 +11223,7 @@
   <w:style w:type="character" w:default="1" w:styleId="a0">
     <w:name w:val="Default Paragraph Font"/>
     <w:uiPriority w:val="1"/>
+    <w:semiHidden/>
     <w:unhideWhenUsed/>
   </w:style>
   <w:style w:type="table" w:default="1" w:styleId="a1">

--- a/简历、套磁、推荐信/简历.docx
+++ b/简历、套磁、推荐信/简历.docx
@@ -2396,25 +2396,16 @@
                                 <w:sz w:val="19"/>
                                 <w:szCs w:val="19"/>
                               </w:rPr>
-                              <w:t xml:space="preserve"> 项目成果：</w:t>
-                            </w:r>
-                            <w:r>
-                              <w:rPr>
-                                <w:rFonts w:ascii="微软雅黑" w:eastAsia="微软雅黑" w:hAnsi="微软雅黑" w:cs="微软雅黑" w:hint="eastAsia"/>
-                                <w:color w:val="404040" w:themeColor="text1" w:themeTint="BF"/>
-                                <w:sz w:val="19"/>
-                                <w:szCs w:val="19"/>
-                              </w:rPr>
-                              <w:t>一篇论文在投，</w:t>
-                            </w:r>
-                            <w:r>
-                              <w:rPr>
-                                <w:rFonts w:ascii="微软雅黑" w:eastAsia="微软雅黑" w:hAnsi="微软雅黑" w:cs="微软雅黑" w:hint="eastAsia"/>
-                                <w:color w:val="404040" w:themeColor="text1" w:themeTint="BF"/>
-                                <w:sz w:val="19"/>
-                                <w:szCs w:val="19"/>
-                              </w:rPr>
-                              <w:t>一篇</w:t>
+                              <w:t xml:space="preserve"> </w:t>
+                            </w:r>
+                            <w:r>
+                              <w:rPr>
+                                <w:rFonts w:ascii="微软雅黑" w:eastAsia="微软雅黑" w:hAnsi="微软雅黑" w:cs="微软雅黑" w:hint="eastAsia"/>
+                                <w:color w:val="404040" w:themeColor="text1" w:themeTint="BF"/>
+                                <w:sz w:val="19"/>
+                                <w:szCs w:val="19"/>
+                              </w:rPr>
+                              <w:t>项目成果：一篇</w:t>
                             </w:r>
                             <w:r>
                               <w:rPr>
@@ -5225,25 +5216,16 @@
                           <w:sz w:val="19"/>
                           <w:szCs w:val="19"/>
                         </w:rPr>
-                        <w:t xml:space="preserve"> 项目成果：</w:t>
-                      </w:r>
-                      <w:r>
-                        <w:rPr>
-                          <w:rFonts w:ascii="微软雅黑" w:eastAsia="微软雅黑" w:hAnsi="微软雅黑" w:cs="微软雅黑" w:hint="eastAsia"/>
-                          <w:color w:val="404040" w:themeColor="text1" w:themeTint="BF"/>
-                          <w:sz w:val="19"/>
-                          <w:szCs w:val="19"/>
-                        </w:rPr>
-                        <w:t>一篇论文在投，</w:t>
-                      </w:r>
-                      <w:r>
-                        <w:rPr>
-                          <w:rFonts w:ascii="微软雅黑" w:eastAsia="微软雅黑" w:hAnsi="微软雅黑" w:cs="微软雅黑" w:hint="eastAsia"/>
-                          <w:color w:val="404040" w:themeColor="text1" w:themeTint="BF"/>
-                          <w:sz w:val="19"/>
-                          <w:szCs w:val="19"/>
-                        </w:rPr>
-                        <w:t>一篇</w:t>
+                        <w:t xml:space="preserve"> </w:t>
+                      </w:r>
+                      <w:r>
+                        <w:rPr>
+                          <w:rFonts w:ascii="微软雅黑" w:eastAsia="微软雅黑" w:hAnsi="微软雅黑" w:cs="微软雅黑" w:hint="eastAsia"/>
+                          <w:color w:val="404040" w:themeColor="text1" w:themeTint="BF"/>
+                          <w:sz w:val="19"/>
+                          <w:szCs w:val="19"/>
+                        </w:rPr>
+                        <w:t>项目成果：一篇</w:t>
                       </w:r>
                       <w:r>
                         <w:rPr>
@@ -9213,10 +9195,10 @@
                                 </w14:textOutline>
                               </w:rPr>
                               <w:drawing>
-                                <wp:inline distT="0" distB="0" distL="0" distR="0" wp14:anchorId="7FAFD68C" wp14:editId="2F4827E8">
-                                  <wp:extent cx="745490" cy="1043310"/>
-                                  <wp:effectExtent l="0" t="0" r="0" b="4445"/>
-                                  <wp:docPr id="1538177565" name="图片 35"/>
+                                <wp:inline distT="0" distB="0" distL="0" distR="0" wp14:anchorId="603D888F" wp14:editId="4C96E796">
+                                  <wp:extent cx="756920" cy="1089025"/>
+                                  <wp:effectExtent l="0" t="0" r="5080" b="0"/>
+                                  <wp:docPr id="2132322434" name="图片 23"/>
                                   <wp:cNvGraphicFramePr>
                                     <a:graphicFrameLocks xmlns:a="http://schemas.openxmlformats.org/drawingml/2006/main" noChangeAspect="1"/>
                                   </wp:cNvGraphicFramePr>
@@ -9224,7 +9206,7 @@
                                     <a:graphicData uri="http://schemas.openxmlformats.org/drawingml/2006/picture">
                                       <pic:pic xmlns:pic="http://schemas.openxmlformats.org/drawingml/2006/picture">
                                         <pic:nvPicPr>
-                                          <pic:cNvPr id="0" name="Picture 10"/>
+                                          <pic:cNvPr id="0" name="Picture 2"/>
                                           <pic:cNvPicPr>
                                             <a:picLocks noChangeAspect="1" noChangeArrowheads="1"/>
                                           </pic:cNvPicPr>
@@ -9245,7 +9227,7 @@
                                         <pic:spPr bwMode="auto">
                                           <a:xfrm>
                                             <a:off x="0" y="0"/>
-                                            <a:ext cx="748545" cy="1047585"/>
+                                            <a:ext cx="756920" cy="1089025"/>
                                           </a:xfrm>
                                           <a:prstGeom prst="rect">
                                             <a:avLst/>
@@ -9319,10 +9301,10 @@
                           </w14:textOutline>
                         </w:rPr>
                         <w:drawing>
-                          <wp:inline distT="0" distB="0" distL="0" distR="0" wp14:anchorId="7FAFD68C" wp14:editId="2F4827E8">
-                            <wp:extent cx="745490" cy="1043310"/>
-                            <wp:effectExtent l="0" t="0" r="0" b="4445"/>
-                            <wp:docPr id="1538177565" name="图片 35"/>
+                          <wp:inline distT="0" distB="0" distL="0" distR="0" wp14:anchorId="603D888F" wp14:editId="4C96E796">
+                            <wp:extent cx="756920" cy="1089025"/>
+                            <wp:effectExtent l="0" t="0" r="5080" b="0"/>
+                            <wp:docPr id="2132322434" name="图片 23"/>
                             <wp:cNvGraphicFramePr>
                               <a:graphicFrameLocks xmlns:a="http://schemas.openxmlformats.org/drawingml/2006/main" noChangeAspect="1"/>
                             </wp:cNvGraphicFramePr>
@@ -9330,7 +9312,7 @@
                               <a:graphicData uri="http://schemas.openxmlformats.org/drawingml/2006/picture">
                                 <pic:pic xmlns:pic="http://schemas.openxmlformats.org/drawingml/2006/picture">
                                   <pic:nvPicPr>
-                                    <pic:cNvPr id="0" name="Picture 10"/>
+                                    <pic:cNvPr id="0" name="Picture 2"/>
                                     <pic:cNvPicPr>
                                       <a:picLocks noChangeAspect="1" noChangeArrowheads="1"/>
                                     </pic:cNvPicPr>
@@ -9351,7 +9333,7 @@
                                   <pic:spPr bwMode="auto">
                                     <a:xfrm>
                                       <a:off x="0" y="0"/>
-                                      <a:ext cx="748545" cy="1047585"/>
+                                      <a:ext cx="756920" cy="1089025"/>
                                     </a:xfrm>
                                     <a:prstGeom prst="rect">
                                       <a:avLst/>
